--- a/Post-workshop.docx
+++ b/Post-workshop.docx
@@ -60,46 +60,26 @@
           <w:bCs/>
           <w:u w:val="single"/>
         </w:rPr>
-        <w:t xml:space="preserve">More about </w:t>
-      </w:r>
-      <w:proofErr w:type="spellStart"/>
-      <w:r>
-        <w:rPr>
-          <w:b/>
-          <w:bCs/>
-          <w:u w:val="single"/>
-        </w:rPr>
+        <w:t>More about SuSiE:</w:t>
+      </w:r>
+    </w:p>
+    <w:p>
+      <w:r>
+        <w:t xml:space="preserve">If you want to read a detailed guided about </w:t>
+      </w:r>
+      <w:proofErr w:type="gramStart"/>
+      <w:r>
         <w:t>SuSiE</w:t>
       </w:r>
-      <w:proofErr w:type="spellEnd"/>
-      <w:r>
-        <w:rPr>
-          <w:b/>
-          <w:bCs/>
-          <w:u w:val="single"/>
-        </w:rPr>
-        <w:t>:</w:t>
-      </w:r>
-    </w:p>
-    <w:p>
-      <w:r>
-        <w:t xml:space="preserve">If you want to read a detailed guided about </w:t>
-      </w:r>
-      <w:proofErr w:type="spellStart"/>
-      <w:r>
-        <w:t>SuSiE</w:t>
-      </w:r>
-      <w:proofErr w:type="spellEnd"/>
-      <w:r>
-        <w:t xml:space="preserve"> including explanations of all the functions available in the packages and helpful vignettes for how to use </w:t>
-      </w:r>
-      <w:proofErr w:type="spellStart"/>
-      <w:r>
-        <w:t>SuSiE</w:t>
-      </w:r>
-      <w:proofErr w:type="spellEnd"/>
-      <w:r>
-        <w:t xml:space="preserve">, check out the reference manual and vignettes available on the CRAN page. </w:t>
+      <w:r>
+        <w:t xml:space="preserve">, </w:t>
+      </w:r>
+      <w:r>
+        <w:t xml:space="preserve"> including</w:t>
+      </w:r>
+      <w:proofErr w:type="gramEnd"/>
+      <w:r>
+        <w:t xml:space="preserve"> explanations of all the functions available in the packages and helpful vignettes for how to use SuSiE, check out the reference manual and vignettes available on the CRAN page. </w:t>
       </w:r>
     </w:p>
     <w:p>
@@ -111,19 +91,7 @@
           <w:rPr>
             <w:rStyle w:val="Hyperlink"/>
           </w:rPr>
-          <w:t>https://cran.r-project.org/web/packages/susieR/index.h</w:t>
-        </w:r>
-        <w:r>
-          <w:rPr>
-            <w:rStyle w:val="Hyperlink"/>
-          </w:rPr>
-          <w:t>t</w:t>
-        </w:r>
-        <w:r>
-          <w:rPr>
-            <w:rStyle w:val="Hyperlink"/>
-          </w:rPr>
-          <w:t>ml</w:t>
+          <w:t>https://cran.r-project.org/web/packages/susieR/index.html</w:t>
         </w:r>
       </w:hyperlink>
       <w:r>
@@ -147,15 +115,7 @@
     </w:p>
     <w:p>
       <w:r>
-        <w:t xml:space="preserve">This paper has all the gory details on the IBSS algorithm that powers </w:t>
-      </w:r>
-      <w:proofErr w:type="spellStart"/>
-      <w:r>
-        <w:t>SuSiE</w:t>
-      </w:r>
-      <w:proofErr w:type="spellEnd"/>
-      <w:r>
-        <w:t>! Great paper, but it i</w:t>
+        <w:t>This paper has all the gory details on the IBSS algorithm that powers SuSiE! Great paper, but it i</w:t>
       </w:r>
       <w:r>
         <w:t>s</w:t>
@@ -212,7 +172,6 @@
       </w:r>
     </w:p>
     <w:p/>
-    <w:p/>
     <w:p>
       <w:pPr>
         <w:rPr>
@@ -227,7 +186,23 @@
           <w:bCs/>
           <w:u w:val="single"/>
         </w:rPr>
-        <w:t>More about lasso:</w:t>
+        <w:t xml:space="preserve">More about </w:t>
+      </w:r>
+      <w:r>
+        <w:rPr>
+          <w:b/>
+          <w:bCs/>
+          <w:u w:val="single"/>
+        </w:rPr>
+        <w:t>LASSO</w:t>
+      </w:r>
+      <w:r>
+        <w:rPr>
+          <w:b/>
+          <w:bCs/>
+          <w:u w:val="single"/>
+        </w:rPr>
+        <w:t>:</w:t>
       </w:r>
     </w:p>
     <w:p>
@@ -240,7 +215,22 @@
       </w:r>
       <w:proofErr w:type="spellEnd"/>
       <w:r>
-        <w:t xml:space="preserve"> lasso including explanations of all the functions available in the packages and helpful vignettes for how to use lasso, check out the reference manual and vignettes available on the CRAN page. </w:t>
+        <w:t xml:space="preserve"> </w:t>
+      </w:r>
+      <w:r>
+        <w:t>LASSO</w:t>
+      </w:r>
+      <w:r>
+        <w:t>,</w:t>
+      </w:r>
+      <w:r>
+        <w:t xml:space="preserve"> including explanations of all the functions available in the packages and helpful vignettes for how to use </w:t>
+      </w:r>
+      <w:r>
+        <w:t>LASSO</w:t>
+      </w:r>
+      <w:r>
+        <w:t xml:space="preserve">, check out the reference manual and vignettes available on the CRAN page. </w:t>
       </w:r>
     </w:p>
     <w:p>
@@ -327,7 +317,14 @@
           <w:b/>
           <w:bCs/>
         </w:rPr>
-        <w:t>Other packages you may be interested in that implement lasso</w:t>
+        <w:t xml:space="preserve">Other packages you may be interested in that implement </w:t>
+      </w:r>
+      <w:r>
+        <w:rPr>
+          <w:b/>
+          <w:bCs/>
+        </w:rPr>
+        <w:t>LASSO</w:t>
       </w:r>
       <w:r>
         <w:rPr>
@@ -357,8 +354,15 @@
         <w:t>glmmLasso</w:t>
       </w:r>
       <w:proofErr w:type="spellEnd"/>
-    </w:p>
-    <w:p/>
+      <w:r>
+        <w:t xml:space="preserve">, </w:t>
+      </w:r>
+      <w:proofErr w:type="spellStart"/>
+      <w:r>
+        <w:t>blasso</w:t>
+      </w:r>
+      <w:proofErr w:type="spellEnd"/>
+    </w:p>
     <w:p/>
     <w:p>
       <w:pPr>
@@ -396,7 +400,6 @@
       </w:r>
     </w:p>
     <w:p/>
-    <w:p/>
     <w:p>
       <w:pPr>
         <w:rPr>
@@ -422,7 +425,6 @@
     <w:p>
       <w:proofErr w:type="spellStart"/>
       <w:r>
-        <w:lastRenderedPageBreak/>
         <w:t>Tredennick</w:t>
       </w:r>
       <w:proofErr w:type="spellEnd"/>
@@ -507,6 +509,103 @@
     </w:p>
     <w:p/>
     <w:p>
+      <w:r>
+        <w:rPr>
+          <w:b/>
+          <w:bCs/>
+          <w:u w:val="single"/>
+        </w:rPr>
+        <w:t>Why you shouldn’t do exploration and inference on the same dataset (Freedman’s paradox): </w:t>
+      </w:r>
+    </w:p>
+    <w:p>
+      <w:r>
+        <w:t xml:space="preserve">Freedman, D. A. (1983). A note on screening regression equations. </w:t>
+      </w:r>
+      <w:r>
+        <w:rPr>
+          <w:i/>
+          <w:iCs/>
+        </w:rPr>
+        <w:t>The American Statistician</w:t>
+      </w:r>
+      <w:r>
+        <w:t xml:space="preserve">, </w:t>
+      </w:r>
+      <w:r>
+        <w:rPr>
+          <w:i/>
+          <w:iCs/>
+        </w:rPr>
+        <w:t>37</w:t>
+      </w:r>
+      <w:r>
+        <w:t>(2), 152-155.</w:t>
+      </w:r>
+    </w:p>
+    <w:p>
+      <w:hyperlink r:id="rId13" w:history="1">
+        <w:r>
+          <w:rPr>
+            <w:rStyle w:val="Hyperlink"/>
+          </w:rPr>
+          <w:t>https://www.tandfonline.com/doi/abs/10.1080/00031305.1983.10482729</w:t>
+        </w:r>
+      </w:hyperlink>
+    </w:p>
+    <w:p/>
+    <w:p>
+      <w:r>
+        <w:rPr>
+          <w:b/>
+          <w:bCs/>
+          <w:u w:val="single"/>
+        </w:rPr>
+        <w:t>Also recommended: </w:t>
+      </w:r>
+    </w:p>
+    <w:p>
+      <w:proofErr w:type="spellStart"/>
+      <w:r>
+        <w:t>Breiman</w:t>
+      </w:r>
+      <w:proofErr w:type="spellEnd"/>
+      <w:r>
+        <w:t xml:space="preserve">, L. (2001). Statistical modeling: The two cultures (with comments and a rejoinder by the author). </w:t>
+      </w:r>
+      <w:r>
+        <w:rPr>
+          <w:i/>
+          <w:iCs/>
+        </w:rPr>
+        <w:t>Statistical science</w:t>
+      </w:r>
+      <w:r>
+        <w:t xml:space="preserve">, </w:t>
+      </w:r>
+      <w:r>
+        <w:rPr>
+          <w:i/>
+          <w:iCs/>
+        </w:rPr>
+        <w:t>16</w:t>
+      </w:r>
+      <w:r>
+        <w:t>(3), 199-231.</w:t>
+      </w:r>
+    </w:p>
+    <w:p>
+      <w:hyperlink r:id="rId14" w:history="1">
+        <w:r>
+          <w:rPr>
+            <w:rStyle w:val="Hyperlink"/>
+          </w:rPr>
+          <w:t>https://projecteuclid.org/journals/statistical-science/volume-16/issue-3/Statistical-Modeling--The-Two-Cultures-with-comments-and-a/10.1214/ss/1009213726.full</w:t>
+        </w:r>
+      </w:hyperlink>
+    </w:p>
+    <w:p/>
+    <w:p>
       <w:pPr>
         <w:rPr>
           <w:b/>
@@ -563,7 +662,7 @@
       <w:r>
         <w:t xml:space="preserve"> </w:t>
       </w:r>
-      <w:hyperlink r:id="rId13" w:history="1">
+      <w:hyperlink r:id="rId15" w:history="1">
         <w:r>
           <w:rPr>
             <w:rStyle w:val="Hyperlink"/>
@@ -586,7 +685,7 @@
       <w:r>
         <w:t xml:space="preserve"> </w:t>
       </w:r>
-      <w:hyperlink r:id="rId14" w:history="1">
+      <w:hyperlink r:id="rId16" w:history="1">
         <w:r>
           <w:rPr>
             <w:rStyle w:val="Hyperlink"/>
@@ -1008,7 +1107,6 @@
   <w:style w:type="character" w:default="1" w:styleId="DefaultParagraphFont">
     <w:name w:val="Default Paragraph Font"/>
     <w:uiPriority w:val="1"/>
-    <w:semiHidden/>
     <w:unhideWhenUsed/>
   </w:style>
   <w:style w:type="table" w:default="1" w:styleId="TableNormal">
